--- a/storage/template_surat/template_limpah_kabagbinpam.docx
+++ b/storage/template_surat/template_limpah_kabagbinpam.docx
@@ -302,7 +302,6 @@
       <w:r>
         <w:rPr>
           <w:rFonts w:ascii="Arial" w:hAnsi="Arial" w:cs="Arial"/>
-          <w:color w:val="FF0000"/>
         </w:rPr>
         <w:t>${bulan_romawi}</w:t>
       </w:r>
@@ -322,7 +321,6 @@
       <w:r>
         <w:rPr>
           <w:rFonts w:ascii="Arial" w:hAnsi="Arial" w:cs="Arial"/>
-          <w:color w:val="FF0000"/>
         </w:rPr>
         <w:t>${tahun}</w:t>
       </w:r>
@@ -383,7 +381,6 @@
       <w:r>
         <w:rPr>
           <w:rFonts w:ascii="Arial" w:hAnsi="Arial" w:cs="Arial"/>
-          <w:color w:val="FF0000"/>
         </w:rPr>
         <w:t>${bag_den}</w:t>
       </w:r>
@@ -513,7 +510,6 @@
         <w:rPr>
           <w:rFonts w:ascii="Arial" w:hAnsi="Arial" w:cs="Arial"/>
           <w:bCs/>
-          <w:color w:val="000000"/>
           <w:sz w:val="20"/>
           <w:lang w:val="sv-SE"/>
         </w:rPr>
@@ -532,7 +528,6 @@
         <w:rPr>
           <w:rFonts w:ascii="Arial" w:hAnsi="Arial" w:cs="Arial"/>
           <w:bCs/>
-          <w:color w:val="000000"/>
           <w:lang w:val="sv-SE"/>
         </w:rPr>
       </w:pPr>
@@ -550,15 +545,13 @@
         <w:rPr>
           <w:rFonts w:ascii="Arial" w:hAnsi="Arial" w:cs="Arial"/>
           <w:bCs/>
-          <w:color w:val="000000"/>
-          <w:lang w:val="sv-SE"/>
-        </w:rPr>
-      </w:pPr>
-      <w:r>
-        <w:rPr>
-          <w:rFonts w:ascii="Arial" w:hAnsi="Arial" w:cs="Arial"/>
-          <w:bCs/>
-          <w:color w:val="000000"/>
+          <w:lang w:val="sv-SE"/>
+        </w:rPr>
+      </w:pPr>
+      <w:r>
+        <w:rPr>
+          <w:rFonts w:ascii="Arial" w:hAnsi="Arial" w:cs="Arial"/>
+          <w:bCs/>
           <w:lang w:val="sv-SE"/>
         </w:rPr>
         <w:t>Rujukan:</w:t>
@@ -577,14 +570,12 @@
         <w:jc w:val="both"/>
         <w:rPr>
           <w:rFonts w:ascii="Arial" w:hAnsi="Arial" w:cs="Arial"/>
-          <w:color w:val="000000"/>
         </w:rPr>
       </w:pPr>
       <w:bookmarkStart w:id="0" w:name="_Hlk525814385"/>
       <w:r>
         <w:rPr>
           <w:rFonts w:ascii="Arial" w:hAnsi="Arial" w:cs="Arial"/>
-          <w:color w:val="000000"/>
         </w:rPr>
         <w:t>Undang-undang Nomor 2 Tahun 2002 tentang Kepolisian Negara Republik Indonesia;</w:t>
       </w:r>
@@ -602,13 +593,11 @@
         <w:jc w:val="both"/>
         <w:rPr>
           <w:rFonts w:ascii="Arial" w:hAnsi="Arial" w:cs="Arial"/>
-          <w:color w:val="000000"/>
-        </w:rPr>
-      </w:pPr>
-      <w:r>
-        <w:rPr>
-          <w:rFonts w:ascii="Arial" w:hAnsi="Arial" w:cs="Arial"/>
-          <w:color w:val="000000"/>
+        </w:rPr>
+      </w:pPr>
+      <w:r>
+        <w:rPr>
+          <w:rFonts w:ascii="Arial" w:hAnsi="Arial" w:cs="Arial"/>
         </w:rPr>
         <w:t>Peraturan Kepolisian Negara Republik Indonesia Nomor 9 Tahun 2018 tentang Tata Cara Penanganan Pengaduan Masyarakat di Lingkungan Polri;</w:t>
       </w:r>
@@ -626,13 +615,11 @@
         <w:jc w:val="both"/>
         <w:rPr>
           <w:rFonts w:ascii="Arial" w:hAnsi="Arial" w:cs="Arial"/>
-          <w:color w:val="000000"/>
-        </w:rPr>
-      </w:pPr>
-      <w:r>
-        <w:rPr>
-          <w:rFonts w:ascii="Arial" w:hAnsi="Arial" w:cs="Arial"/>
-          <w:color w:val="000000"/>
+        </w:rPr>
+      </w:pPr>
+      <w:r>
+        <w:rPr>
+          <w:rFonts w:ascii="Arial" w:hAnsi="Arial" w:cs="Arial"/>
         </w:rPr>
         <w:t>Peraturan Kepala Kepolisian Negara Republik Indonesia Nomor 6 Tahun 2017 tentang Susunan Organisasi dan Tata Kerja Satuan Organisasi pada Tingkat Markas Besar Kepolisian Negara Republik Indonesia</w:t>
       </w:r>
@@ -640,7 +627,6 @@
       <w:r>
         <w:rPr>
           <w:rFonts w:ascii="Arial" w:hAnsi="Arial" w:cs="Arial"/>
-          <w:color w:val="000000"/>
         </w:rPr>
         <w:t>;</w:t>
       </w:r>
@@ -661,7 +647,6 @@
         <w:jc w:val="both"/>
         <w:rPr>
           <w:rFonts w:ascii="Arial" w:hAnsi="Arial" w:cs="Arial"/>
-          <w:color w:val="000000"/>
         </w:rPr>
       </w:pPr>
       <w:r>
@@ -669,22 +654,21 @@
           <w:rFonts w:ascii="Arial" w:hAnsi="Arial" w:cs="Arial"/>
           <w:position w:val="-4"/>
         </w:rPr>
-        <w:t xml:space="preserve">Surat Kepala Divisi Profesi dan Pengamanan Polri </w:t>
+        <w:t xml:space="preserve">Surat Kepala Divisi Profesi dan Pengamanan Polri Nomor: </w:t>
       </w:r>
       <w:r>
         <w:rPr>
           <w:rFonts w:ascii="Arial" w:hAnsi="Arial" w:cs="Arial"/>
           <w:position w:val="-4"/>
         </w:rPr>
-        <w:t xml:space="preserve">Nomor: </w:t>
-      </w:r>
-      <w:r>
-        <w:rPr>
-          <w:rFonts w:ascii="Arial" w:hAnsi="Arial" w:cs="Arial"/>
-          <w:color w:val="FF0000"/>
+        <w:t xml:space="preserve">${no_nota_dinas} </w:t>
+      </w:r>
+      <w:r>
+        <w:rPr>
+          <w:rFonts w:ascii="Arial" w:hAnsi="Arial" w:cs="Arial"/>
           <w:position w:val="-4"/>
         </w:rPr>
-        <w:t>${no_nota_dinas}</w:t>
+        <w:t>tanggal</w:t>
       </w:r>
       <w:r>
         <w:rPr>
@@ -698,44 +682,21 @@
           <w:rFonts w:ascii="Arial" w:hAnsi="Arial" w:cs="Arial"/>
           <w:position w:val="-4"/>
         </w:rPr>
-        <w:t>tanggal</w:t>
+        <w:t>${tgl_nota_dinas}</w:t>
       </w:r>
       <w:r>
         <w:rPr>
           <w:rFonts w:ascii="Arial" w:hAnsi="Arial" w:cs="Arial"/>
           <w:position w:val="-4"/>
         </w:rPr>
-        <w:t xml:space="preserve"> </w:t>
-      </w:r>
-      <w:r>
-        <w:rPr>
-          <w:rFonts w:ascii="Arial" w:hAnsi="Arial" w:cs="Arial"/>
-          <w:color w:val="FF0000"/>
+        <w:t xml:space="preserve"> perihal</w:t>
+      </w:r>
+      <w:r>
+        <w:rPr>
+          <w:rFonts w:ascii="Arial" w:hAnsi="Arial" w:cs="Arial"/>
           <w:position w:val="-4"/>
         </w:rPr>
-        <w:t>${tgl_nota_dinas}</w:t>
-      </w:r>
-      <w:r>
-        <w:rPr>
-          <w:rFonts w:ascii="Arial" w:hAnsi="Arial" w:cs="Arial"/>
-          <w:position w:val="-4"/>
-        </w:rPr>
-        <w:t xml:space="preserve"> perihal</w:t>
-      </w:r>
-      <w:r>
-        <w:rPr>
-          <w:rFonts w:ascii="Arial" w:hAnsi="Arial" w:cs="Arial"/>
-          <w:position w:val="-4"/>
-        </w:rPr>
-        <w:t xml:space="preserve"> </w:t>
-      </w:r>
-      <w:r>
-        <w:rPr>
-          <w:rFonts w:ascii="Arial" w:hAnsi="Arial" w:cs="Arial"/>
-          <w:color w:val="FF0000"/>
-          <w:position w:val="-4"/>
-        </w:rPr>
-        <w:t>${perihal}</w:t>
+        <w:t xml:space="preserve"> ${perihal}</w:t>
       </w:r>
       <w:r>
         <w:rPr>
@@ -755,15 +716,13 @@
         <w:jc w:val="both"/>
         <w:rPr>
           <w:rFonts w:ascii="Arial" w:hAnsi="Arial" w:cs="Arial"/>
-          <w:color w:val="000000"/>
-          <w:lang w:val="sv-SE"/>
-        </w:rPr>
-      </w:pPr>
-      <w:r>
-        <w:rPr>
-          <w:rFonts w:ascii="Arial" w:hAnsi="Arial" w:cs="Arial"/>
-          <w:bCs/>
-          <w:color w:val="000000"/>
+          <w:lang w:val="sv-SE"/>
+        </w:rPr>
+      </w:pPr>
+      <w:r>
+        <w:rPr>
+          <w:rFonts w:ascii="Arial" w:hAnsi="Arial" w:cs="Arial"/>
+          <w:bCs/>
           <w:lang w:val="sv-SE"/>
         </w:rPr>
         <w:t xml:space="preserve">Sehubungan dengan rujukan di atas, dilimpahkan kepada Ka. </w:t>
@@ -772,7 +731,6 @@
         <w:rPr>
           <w:rFonts w:ascii="Arial" w:hAnsi="Arial" w:cs="Arial"/>
           <w:bCs/>
-          <w:color w:val="000000"/>
           <w:lang w:val="sv-SE"/>
         </w:rPr>
         <w:t xml:space="preserve">Surat </w:t>
@@ -781,7 +739,6 @@
         <w:rPr>
           <w:rFonts w:ascii="Arial" w:hAnsi="Arial" w:cs="Arial"/>
           <w:bCs/>
-          <w:color w:val="000000"/>
           <w:lang w:val="sv-SE"/>
         </w:rPr>
         <w:t xml:space="preserve">Dumas </w:t>
@@ -790,7 +747,6 @@
         <w:rPr>
           <w:rFonts w:ascii="Arial" w:hAnsi="Arial" w:cs="Arial"/>
           <w:bCs/>
-          <w:color w:val="FF0000"/>
           <w:lang w:val="sv-SE"/>
         </w:rPr>
         <w:t xml:space="preserve">${pelapor} </w:t>
@@ -799,7 +755,6 @@
         <w:rPr>
           <w:rFonts w:ascii="Arial" w:hAnsi="Arial" w:cs="Arial"/>
           <w:bCs/>
-          <w:color w:val="000000"/>
           <w:lang w:val="sv-SE"/>
         </w:rPr>
         <w:t>perihal</w:t>
@@ -808,7 +763,6 @@
         <w:rPr>
           <w:rFonts w:ascii="Arial" w:hAnsi="Arial" w:cs="Arial"/>
           <w:bCs/>
-          <w:color w:val="000000"/>
           <w:lang w:val="sv-SE"/>
         </w:rPr>
         <w:t xml:space="preserve"> </w:t>
@@ -817,7 +771,6 @@
         <w:rPr>
           <w:rFonts w:ascii="Arial" w:hAnsi="Arial" w:cs="Arial"/>
           <w:bCs/>
-          <w:color w:val="000000"/>
           <w:lang w:val="sv-SE"/>
         </w:rPr>
         <w:t>dugaan</w:t>
@@ -826,7 +779,6 @@
         <w:rPr>
           <w:rFonts w:ascii="Arial" w:hAnsi="Arial" w:cs="Arial"/>
           <w:bCs/>
-          <w:color w:val="000000"/>
           <w:lang w:val="sv-SE"/>
         </w:rPr>
         <w:t xml:space="preserve"> penyalahgunaan wewenang yang dilakukan oleh </w:t>
@@ -835,34 +787,46 @@
         <w:rPr>
           <w:rFonts w:ascii="Arial" w:hAnsi="Arial" w:cs="Arial"/>
           <w:bCs/>
-          <w:color w:val="FF0000"/>
-          <w:lang w:val="sv-SE"/>
-        </w:rPr>
-        <w:t>${</w:t>
-      </w:r>
-      <w:r>
-        <w:rPr>
-          <w:rFonts w:ascii="Arial" w:hAnsi="Arial" w:cs="Arial"/>
-          <w:bCs/>
-          <w:color w:val="FF0000"/>
-          <w:lang w:val="sv-SE"/>
-        </w:rPr>
-        <w:t>pangkat_terlapor</w:t>
-      </w:r>
-      <w:r>
-        <w:rPr>
-          <w:rFonts w:ascii="Arial" w:hAnsi="Arial" w:cs="Arial"/>
-          <w:bCs/>
-          <w:color w:val="FF0000"/>
-          <w:lang w:val="sv-SE"/>
-        </w:rPr>
-        <w:t>}</w:t>
-      </w:r>
-      <w:r>
-        <w:rPr>
-          <w:rFonts w:ascii="Arial" w:hAnsi="Arial" w:cs="Arial"/>
-          <w:bCs/>
-          <w:color w:val="000000"/>
+          <w:lang w:val="sv-SE"/>
+        </w:rPr>
+        <w:t xml:space="preserve">${pangkat_terlapor} ${terlapor} </w:t>
+      </w:r>
+      <w:r>
+        <w:rPr>
+          <w:rFonts w:ascii="Arial" w:hAnsi="Arial" w:cs="Arial"/>
+          <w:bCs/>
+          <w:lang w:val="sv-SE"/>
+        </w:rPr>
+        <w:t xml:space="preserve">selaku </w:t>
+      </w:r>
+      <w:r>
+        <w:rPr>
+          <w:rFonts w:ascii="Arial" w:hAnsi="Arial" w:cs="Arial"/>
+          <w:bCs/>
+          <w:lang w:val="sv-SE"/>
+        </w:rPr>
+        <w:t>${jabatan_terl</w:t>
+      </w:r>
+      <w:r>
+        <w:rPr>
+          <w:rFonts w:ascii="Arial" w:hAnsi="Arial" w:cs="Arial"/>
+          <w:bCs/>
+          <w:lang w:val="sv-SE"/>
+        </w:rPr>
+        <w:t>ap</w:t>
+      </w:r>
+      <w:r>
+        <w:rPr>
+          <w:rFonts w:ascii="Arial" w:hAnsi="Arial" w:cs="Arial"/>
+          <w:bCs/>
+          <w:lang w:val="sv-SE"/>
+        </w:rPr>
+        <w:t>or}</w:t>
+      </w:r>
+      <w:r>
+        <w:rPr>
+          <w:rFonts w:ascii="Arial" w:hAnsi="Arial" w:cs="Arial"/>
+          <w:bCs/>
           <w:lang w:val="sv-SE"/>
         </w:rPr>
         <w:t xml:space="preserve"> </w:t>
@@ -871,52 +835,30 @@
         <w:rPr>
           <w:rFonts w:ascii="Arial" w:hAnsi="Arial" w:cs="Arial"/>
           <w:bCs/>
-          <w:color w:val="FF0000"/>
-          <w:lang w:val="sv-SE"/>
-        </w:rPr>
-        <w:t xml:space="preserve">${terlapor} </w:t>
-      </w:r>
-      <w:r>
-        <w:rPr>
-          <w:rFonts w:ascii="Arial" w:hAnsi="Arial" w:cs="Arial"/>
-          <w:bCs/>
-          <w:color w:val="000000"/>
-          <w:lang w:val="sv-SE"/>
-        </w:rPr>
-        <w:t xml:space="preserve">selaku </w:t>
-      </w:r>
-      <w:r>
-        <w:rPr>
-          <w:rFonts w:ascii="Arial" w:hAnsi="Arial" w:cs="Arial"/>
-          <w:bCs/>
-          <w:color w:val="FF0000"/>
-          <w:lang w:val="sv-SE"/>
-        </w:rPr>
-        <w:t>${</w:t>
-      </w:r>
-      <w:r>
-        <w:rPr>
-          <w:rFonts w:ascii="Arial" w:hAnsi="Arial" w:cs="Arial"/>
-          <w:bCs/>
-          <w:color w:val="FF0000"/>
-          <w:lang w:val="sv-SE"/>
-        </w:rPr>
-        <w:t>jabatan_terlpaor</w:t>
-      </w:r>
-      <w:r>
-        <w:rPr>
-          <w:rFonts w:ascii="Arial" w:hAnsi="Arial" w:cs="Arial"/>
-          <w:bCs/>
-          <w:color w:val="FF0000"/>
-          <w:lang w:val="sv-SE"/>
-        </w:rPr>
-        <w:t>}</w:t>
-      </w:r>
-      <w:r>
-        <w:rPr>
-          <w:rFonts w:ascii="Arial" w:hAnsi="Arial" w:cs="Arial"/>
-          <w:bCs/>
-          <w:color w:val="000000"/>
+          <w:lang w:val="sv-SE"/>
+        </w:rPr>
+        <w:t>${kesa</w:t>
+      </w:r>
+      <w:r>
+        <w:rPr>
+          <w:rFonts w:ascii="Arial" w:hAnsi="Arial" w:cs="Arial"/>
+          <w:bCs/>
+          <w:lang w:val="sv-SE"/>
+        </w:rPr>
+        <w:t>tu</w:t>
+      </w:r>
+      <w:r>
+        <w:rPr>
+          <w:rFonts w:ascii="Arial" w:hAnsi="Arial" w:cs="Arial"/>
+          <w:bCs/>
+          <w:lang w:val="sv-SE"/>
+        </w:rPr>
+        <w:t>an_terlapor}</w:t>
+      </w:r>
+      <w:r>
+        <w:rPr>
+          <w:rFonts w:ascii="Arial" w:hAnsi="Arial" w:cs="Arial"/>
+          <w:bCs/>
           <w:lang w:val="sv-SE"/>
         </w:rPr>
         <w:t xml:space="preserve"> </w:t>
@@ -925,16 +867,22 @@
         <w:rPr>
           <w:rFonts w:ascii="Arial" w:hAnsi="Arial" w:cs="Arial"/>
           <w:bCs/>
-          <w:color w:val="FF0000"/>
-          <w:lang w:val="sv-SE"/>
-        </w:rPr>
-        <w:t xml:space="preserve">${kesautan_terlapor} </w:t>
-      </w:r>
-      <w:r>
-        <w:rPr>
-          <w:rFonts w:ascii="Arial" w:hAnsi="Arial" w:cs="Arial"/>
-          <w:bCs/>
-          <w:color w:val="000000"/>
+          <w:lang w:val="sv-SE"/>
+        </w:rPr>
+        <w:t xml:space="preserve"> </w:t>
+      </w:r>
+      <w:r>
+        <w:rPr>
+          <w:rFonts w:ascii="Arial" w:hAnsi="Arial" w:cs="Arial"/>
+          <w:bCs/>
+          <w:lang w:val="sv-SE"/>
+        </w:rPr>
+        <w:t xml:space="preserve"> </w:t>
+      </w:r>
+      <w:r>
+        <w:rPr>
+          <w:rFonts w:ascii="Arial" w:hAnsi="Arial" w:cs="Arial"/>
+          <w:bCs/>
           <w:lang w:val="sv-SE"/>
         </w:rPr>
         <w:t>dengan wujud</w:t>
@@ -943,7 +891,62 @@
         <w:rPr>
           <w:rFonts w:ascii="Arial" w:hAnsi="Arial" w:cs="Arial"/>
           <w:bCs/>
-          <w:color w:val="000000"/>
+          <w:lang w:val="sv-SE"/>
+        </w:rPr>
+        <w:t xml:space="preserve"> perbuatan</w:t>
+      </w:r>
+      <w:r>
+        <w:rPr>
+          <w:rFonts w:ascii="Arial" w:hAnsi="Arial" w:cs="Arial"/>
+          <w:bCs/>
+          <w:lang w:val="sv-SE"/>
+        </w:rPr>
+        <w:t xml:space="preserve"> ${wujud_perbuatan}</w:t>
+      </w:r>
+      <w:r>
+        <w:rPr>
+          <w:rFonts w:ascii="Arial" w:hAnsi="Arial" w:cs="Arial"/>
+          <w:bCs/>
+          <w:lang w:val="sv-SE"/>
+        </w:rPr>
+        <w:t>, pengaduan terdahulu sudah dilimpahkan ke Biropaminal Divpropam Polri dengan nomor:</w:t>
+      </w:r>
+      <w:r>
+        <w:rPr>
+          <w:rFonts w:ascii="Arial" w:hAnsi="Arial" w:cs="Arial"/>
+          <w:bCs/>
+          <w:lang w:val="sv-SE"/>
+        </w:rPr>
+        <w:t xml:space="preserve"> ${no_nota_dinas}</w:t>
+      </w:r>
+      <w:r>
+        <w:rPr>
+          <w:rFonts w:ascii="Arial" w:hAnsi="Arial" w:cs="Arial"/>
+          <w:bCs/>
+          <w:lang w:val="sv-SE"/>
+        </w:rPr>
+        <w:t xml:space="preserve">, </w:t>
+      </w:r>
+      <w:r>
+        <w:rPr>
+          <w:rFonts w:ascii="Arial" w:hAnsi="Arial" w:cs="Arial"/>
+          <w:bCs/>
+          <w:lang w:val="sv-SE"/>
+        </w:rPr>
+        <w:t>${tgl_nota_dinas}</w:t>
+      </w:r>
+      <w:r>
+        <w:rPr>
+          <w:rFonts w:ascii="Arial" w:hAnsi="Arial" w:cs="Arial"/>
+          <w:bCs/>
+          <w:lang w:val="sv-SE"/>
+        </w:rPr>
+        <w:t>,</w:t>
+      </w:r>
+      <w:r>
+        <w:rPr>
+          <w:rFonts w:ascii="Arial" w:hAnsi="Arial" w:cs="Arial"/>
+          <w:bCs/>
           <w:lang w:val="sv-SE"/>
         </w:rPr>
         <w:t xml:space="preserve"> </w:t>
@@ -952,133 +955,6 @@
         <w:rPr>
           <w:rFonts w:ascii="Arial" w:hAnsi="Arial" w:cs="Arial"/>
           <w:bCs/>
-          <w:color w:val="FF0000"/>
-          <w:lang w:val="sv-SE"/>
-        </w:rPr>
-        <w:t>${</w:t>
-      </w:r>
-      <w:r>
-        <w:rPr>
-          <w:rFonts w:ascii="Arial" w:hAnsi="Arial" w:cs="Arial"/>
-          <w:bCs/>
-          <w:color w:val="FF0000"/>
-          <w:lang w:val="sv-SE"/>
-        </w:rPr>
-        <w:t>wujud_perbuatan</w:t>
-      </w:r>
-      <w:r>
-        <w:rPr>
-          <w:rFonts w:ascii="Arial" w:hAnsi="Arial" w:cs="Arial"/>
-          <w:bCs/>
-          <w:color w:val="FF0000"/>
-          <w:lang w:val="sv-SE"/>
-        </w:rPr>
-        <w:t>}</w:t>
-      </w:r>
-      <w:r>
-        <w:rPr>
-          <w:rFonts w:ascii="Arial" w:hAnsi="Arial" w:cs="Arial"/>
-          <w:bCs/>
-          <w:color w:val="000000"/>
-          <w:lang w:val="sv-SE"/>
-        </w:rPr>
-        <w:t>, pengaduan terdahulu sudah dilimpahkan ke Biropaminal Divpropam Polri dengan nomor:</w:t>
-      </w:r>
-      <w:r>
-        <w:rPr>
-          <w:rFonts w:ascii="Arial" w:hAnsi="Arial" w:cs="Arial"/>
-          <w:bCs/>
-          <w:color w:val="000000"/>
-          <w:lang w:val="sv-SE"/>
-        </w:rPr>
-        <w:t xml:space="preserve"> </w:t>
-      </w:r>
-      <w:r>
-        <w:rPr>
-          <w:rFonts w:ascii="Arial" w:hAnsi="Arial" w:cs="Arial"/>
-          <w:bCs/>
-          <w:color w:val="FF0000"/>
-          <w:lang w:val="sv-SE"/>
-        </w:rPr>
-        <w:t>${</w:t>
-      </w:r>
-      <w:r>
-        <w:rPr>
-          <w:rFonts w:ascii="Arial" w:hAnsi="Arial" w:cs="Arial"/>
-          <w:bCs/>
-          <w:color w:val="FF0000"/>
-          <w:lang w:val="sv-SE"/>
-        </w:rPr>
-        <w:t>no_nota_dinas</w:t>
-      </w:r>
-      <w:r>
-        <w:rPr>
-          <w:rFonts w:ascii="Arial" w:hAnsi="Arial" w:cs="Arial"/>
-          <w:bCs/>
-          <w:color w:val="FF0000"/>
-          <w:lang w:val="sv-SE"/>
-        </w:rPr>
-        <w:t>}</w:t>
-      </w:r>
-      <w:r>
-        <w:rPr>
-          <w:rFonts w:ascii="Arial" w:hAnsi="Arial" w:cs="Arial"/>
-          <w:bCs/>
-          <w:color w:val="000000"/>
-          <w:lang w:val="sv-SE"/>
-        </w:rPr>
-        <w:t xml:space="preserve">, </w:t>
-      </w:r>
-      <w:r>
-        <w:rPr>
-          <w:rFonts w:ascii="Arial" w:hAnsi="Arial" w:cs="Arial"/>
-          <w:bCs/>
-          <w:color w:val="FF0000"/>
-          <w:lang w:val="sv-SE"/>
-        </w:rPr>
-        <w:t>${</w:t>
-      </w:r>
-      <w:r>
-        <w:rPr>
-          <w:rFonts w:ascii="Arial" w:hAnsi="Arial" w:cs="Arial"/>
-          <w:bCs/>
-          <w:color w:val="FF0000"/>
-          <w:lang w:val="sv-SE"/>
-        </w:rPr>
-        <w:t>tgl_nota_dinas</w:t>
-      </w:r>
-      <w:r>
-        <w:rPr>
-          <w:rFonts w:ascii="Arial" w:hAnsi="Arial" w:cs="Arial"/>
-          <w:bCs/>
-          <w:color w:val="FF0000"/>
-          <w:lang w:val="sv-SE"/>
-        </w:rPr>
-        <w:t>}</w:t>
-      </w:r>
-      <w:r>
-        <w:rPr>
-          <w:rFonts w:ascii="Arial" w:hAnsi="Arial" w:cs="Arial"/>
-          <w:bCs/>
-          <w:color w:val="000000"/>
-          <w:lang w:val="sv-SE"/>
-        </w:rPr>
-        <w:t>,</w:t>
-      </w:r>
-      <w:r>
-        <w:rPr>
-          <w:rFonts w:ascii="Arial" w:hAnsi="Arial" w:cs="Arial"/>
-          <w:bCs/>
-          <w:color w:val="000000"/>
-          <w:lang w:val="sv-SE"/>
-        </w:rPr>
-        <w:t xml:space="preserve"> </w:t>
-      </w:r>
-      <w:r>
-        <w:rPr>
-          <w:rFonts w:ascii="Arial" w:hAnsi="Arial" w:cs="Arial"/>
-          <w:bCs/>
-          <w:color w:val="000000"/>
           <w:lang w:val="sv-SE"/>
         </w:rPr>
         <w:t>(</w:t>
@@ -1087,7 +963,6 @@
         <w:rPr>
           <w:rFonts w:ascii="Arial" w:hAnsi="Arial" w:cs="Arial"/>
           <w:bCs/>
-          <w:color w:val="000000"/>
           <w:lang w:val="sv-SE"/>
         </w:rPr>
         <w:t>surat pengaduan terlampir).</w:t>
@@ -1099,7 +974,6 @@
         <w:jc w:val="both"/>
         <w:rPr>
           <w:rFonts w:ascii="Arial" w:hAnsi="Arial" w:cs="Arial"/>
-          <w:color w:val="000000"/>
           <w:lang w:val="sv-SE"/>
         </w:rPr>
       </w:pPr>
@@ -1116,7 +990,6 @@
         <w:rPr>
           <w:rFonts w:ascii="Arial" w:hAnsi="Arial" w:cs="Arial"/>
           <w:bCs/>
-          <w:color w:val="000000"/>
           <w:lang w:val="fr-FR"/>
         </w:rPr>
       </w:pPr>
@@ -1124,7 +997,6 @@
         <w:rPr>
           <w:rFonts w:ascii="Arial" w:hAnsi="Arial" w:cs="Arial"/>
           <w:bCs/>
-          <w:color w:val="000000"/>
           <w:lang w:val="fr-FR"/>
         </w:rPr>
         <w:t xml:space="preserve">Berkaitan dengan hal di atas, agar Ka. </w:t>
@@ -1133,7 +1005,6 @@
         <w:rPr>
           <w:rFonts w:ascii="Arial" w:hAnsi="Arial" w:cs="Arial"/>
           <w:bCs/>
-          <w:color w:val="000000"/>
           <w:lang w:val="fr-FR"/>
         </w:rPr>
         <w:t xml:space="preserve">dapat </w:t>
@@ -1142,7 +1013,6 @@
         <w:rPr>
           <w:rFonts w:ascii="Arial" w:hAnsi="Arial" w:cs="Arial"/>
           <w:bCs/>
-          <w:color w:val="000000"/>
           <w:lang w:val="fr-FR"/>
         </w:rPr>
         <w:t>menindaklanjuti pengaduan tersebut.</w:t>
@@ -1160,7 +1030,6 @@
         <w:rPr>
           <w:rFonts w:ascii="Arial" w:hAnsi="Arial" w:cs="Arial"/>
           <w:bCs/>
-          <w:color w:val="000000"/>
           <w:lang w:val="fr-FR"/>
         </w:rPr>
       </w:pPr>
@@ -1168,7 +1037,6 @@
         <w:rPr>
           <w:rFonts w:ascii="Arial" w:hAnsi="Arial" w:cs="Arial"/>
           <w:bCs/>
-          <w:color w:val="000000"/>
           <w:lang w:val="fr-FR"/>
         </w:rPr>
         <w:t>Demikian untuk menjadi maklum, atas perhatiannya diucapkan terima kasih.</w:t>
@@ -1181,7 +1049,6 @@
         <w:rPr>
           <w:rFonts w:ascii="Arial" w:hAnsi="Arial" w:cs="Arial"/>
           <w:bCs/>
-          <w:color w:val="000000"/>
           <w:lang w:val="fr-FR"/>
         </w:rPr>
       </w:pPr>
@@ -1203,7 +1070,6 @@
       <w:r>
         <w:rPr>
           <w:rFonts w:ascii="Arial" w:hAnsi="Arial" w:cs="Arial"/>
-          <w:color w:val="FF0000"/>
         </w:rPr>
         <w:t>${tanggal}</w:t>
       </w:r>
@@ -1215,7 +1081,6 @@
         <w:rPr>
           <w:rFonts w:ascii="Arial" w:hAnsi="Arial" w:cs="Arial"/>
           <w:bCs/>
-          <w:color w:val="000000"/>
           <w:lang w:val="fr-FR"/>
         </w:rPr>
       </w:pPr>
@@ -1235,7 +1100,6 @@
           <w:rFonts w:ascii="Arial" w:hAnsi="Arial" w:cs="Arial"/>
           <w:bCs/>
           <w:noProof/>
-          <w:color w:val="000000"/>
           <w:lang w:val="id-ID" w:eastAsia="id-ID"/>
         </w:rPr>
         <mc:AlternateContent>
@@ -1373,11 +1237,33 @@
                           <w:rFonts w:ascii="Arial" w:hAnsi="Arial" w:cs="Arial"/>
                         </w:rPr>
                       </w:pPr>
+                      <w:proofErr w:type="spellStart"/>
                       <w:r>
                         <w:rPr>
                           <w:rFonts w:ascii="Arial" w:hAnsi="Arial" w:cs="Arial"/>
                         </w:rPr>
-                        <w:t>Konseptor/Ksb PPB</w:t>
+                        <w:t>Konseptor</w:t>
+                      </w:r>
+                      <w:proofErr w:type="spellEnd"/>
+                      <w:r>
+                        <w:rPr>
+                          <w:rFonts w:ascii="Arial" w:hAnsi="Arial" w:cs="Arial"/>
+                        </w:rPr>
+                        <w:t>/</w:t>
+                      </w:r>
+                      <w:proofErr w:type="spellStart"/>
+                      <w:r>
+                        <w:rPr>
+                          <w:rFonts w:ascii="Arial" w:hAnsi="Arial" w:cs="Arial"/>
+                        </w:rPr>
+                        <w:t>Ksb</w:t>
+                      </w:r>
+                      <w:proofErr w:type="spellEnd"/>
+                      <w:r>
+                        <w:rPr>
+                          <w:rFonts w:ascii="Arial" w:hAnsi="Arial" w:cs="Arial"/>
+                        </w:rPr>
+                        <w:t xml:space="preserve"> PPB</w:t>
                       </w:r>
                       <w:r>
                         <w:rPr>
@@ -1456,14 +1342,12 @@
         <w:ind w:left="4320"/>
         <w:rPr>
           <w:rFonts w:ascii="Arial" w:hAnsi="Arial" w:cs="Arial"/>
-          <w:color w:val="FF0000"/>
         </w:rPr>
       </w:pPr>
       <w:r>
         <w:rPr>
           <w:rFonts w:ascii="Arial" w:hAnsi="Arial" w:cs="Arial"/>
           <w:noProof/>
-          <w:color w:val="FF0000"/>
           <w:lang w:eastAsia="en-US"/>
         </w:rPr>
         <mc:AlternateContent>
@@ -1540,7 +1424,6 @@
       <w:r>
         <w:rPr>
           <w:rFonts w:ascii="Arial" w:hAnsi="Arial" w:cs="Arial"/>
-          <w:color w:val="FF0000"/>
           <w:lang w:val="en-ID"/>
         </w:rPr>
         <w:t>${kabagden}</w:t>
@@ -1548,7 +1431,6 @@
       <w:r>
         <w:rPr>
           <w:rFonts w:ascii="Arial" w:hAnsi="Arial" w:cs="Arial"/>
-          <w:color w:val="FF0000"/>
           <w:lang w:val="en-ID"/>
         </w:rPr>
         <w:t>.</w:t>
@@ -1562,13 +1444,11 @@
         <w:rPr>
           <w:rFonts w:ascii="Arial" w:hAnsi="Arial" w:cs="Arial"/>
           <w:bCs/>
-          <w:color w:val="FF0000"/>
-        </w:rPr>
-      </w:pPr>
-      <w:r>
-        <w:rPr>
-          <w:rFonts w:ascii="Arial" w:hAnsi="Arial" w:cs="Arial"/>
-          <w:color w:val="FF0000"/>
+        </w:rPr>
+      </w:pPr>
+      <w:r>
+        <w:rPr>
+          <w:rFonts w:ascii="Arial" w:hAnsi="Arial" w:cs="Arial"/>
           <w:lang w:val="en-ID"/>
         </w:rPr>
         <w:t xml:space="preserve">${kabagden_pangkat} </w:t>
@@ -1576,7 +1456,6 @@
       <w:r>
         <w:rPr>
           <w:rFonts w:ascii="Arial" w:hAnsi="Arial" w:cs="Arial"/>
-          <w:color w:val="FF0000"/>
           <w:lang w:val="en-ID"/>
         </w:rPr>
         <w:t xml:space="preserve">NRP </w:t>
@@ -1584,7 +1463,6 @@
       <w:r>
         <w:rPr>
           <w:rFonts w:ascii="Arial" w:hAnsi="Arial" w:cs="Arial"/>
-          <w:color w:val="FF0000"/>
           <w:lang w:val="en-ID"/>
         </w:rPr>
         <w:t>${kabagden_nrp}</w:t>
@@ -1598,7 +1476,6 @@
         <w:rPr>
           <w:rFonts w:ascii="Arial" w:hAnsi="Arial" w:cs="Arial"/>
           <w:bCs/>
-          <w:color w:val="000000"/>
         </w:rPr>
       </w:pPr>
     </w:p>
@@ -2439,6 +2316,50 @@
     <w:lsdException w:name="Subtitle" w:qFormat="1"/>
     <w:lsdException w:name="Strong" w:qFormat="1"/>
     <w:lsdException w:name="Emphasis" w:qFormat="1"/>
+    <w:lsdException w:name="Normal Table" w:semiHidden="1" w:unhideWhenUsed="1"/>
+    <w:lsdException w:name="Table Simple 1" w:semiHidden="1" w:unhideWhenUsed="1"/>
+    <w:lsdException w:name="Table Simple 2" w:semiHidden="1" w:unhideWhenUsed="1"/>
+    <w:lsdException w:name="Table Simple 3" w:semiHidden="1" w:unhideWhenUsed="1"/>
+    <w:lsdException w:name="Table Classic 1" w:semiHidden="1" w:unhideWhenUsed="1"/>
+    <w:lsdException w:name="Table Classic 2" w:semiHidden="1" w:unhideWhenUsed="1"/>
+    <w:lsdException w:name="Table Classic 3" w:semiHidden="1" w:unhideWhenUsed="1"/>
+    <w:lsdException w:name="Table Classic 4" w:semiHidden="1" w:unhideWhenUsed="1"/>
+    <w:lsdException w:name="Table Colorful 1" w:semiHidden="1" w:unhideWhenUsed="1"/>
+    <w:lsdException w:name="Table Colorful 2" w:semiHidden="1" w:unhideWhenUsed="1"/>
+    <w:lsdException w:name="Table Colorful 3" w:semiHidden="1" w:unhideWhenUsed="1"/>
+    <w:lsdException w:name="Table Columns 1" w:semiHidden="1" w:unhideWhenUsed="1"/>
+    <w:lsdException w:name="Table Columns 2" w:semiHidden="1" w:unhideWhenUsed="1"/>
+    <w:lsdException w:name="Table Columns 3" w:semiHidden="1" w:unhideWhenUsed="1"/>
+    <w:lsdException w:name="Table Columns 4" w:semiHidden="1" w:unhideWhenUsed="1"/>
+    <w:lsdException w:name="Table Columns 5" w:semiHidden="1" w:unhideWhenUsed="1"/>
+    <w:lsdException w:name="Table Grid 1" w:semiHidden="1" w:unhideWhenUsed="1"/>
+    <w:lsdException w:name="Table Grid 2" w:semiHidden="1" w:unhideWhenUsed="1"/>
+    <w:lsdException w:name="Table Grid 3" w:semiHidden="1" w:unhideWhenUsed="1"/>
+    <w:lsdException w:name="Table Grid 4" w:semiHidden="1" w:unhideWhenUsed="1"/>
+    <w:lsdException w:name="Table Grid 5" w:semiHidden="1" w:unhideWhenUsed="1"/>
+    <w:lsdException w:name="Table Grid 6" w:semiHidden="1" w:unhideWhenUsed="1"/>
+    <w:lsdException w:name="Table Grid 7" w:semiHidden="1" w:unhideWhenUsed="1"/>
+    <w:lsdException w:name="Table Grid 8" w:semiHidden="1" w:unhideWhenUsed="1"/>
+    <w:lsdException w:name="Table List 1" w:semiHidden="1" w:unhideWhenUsed="1"/>
+    <w:lsdException w:name="Table List 2" w:semiHidden="1" w:unhideWhenUsed="1"/>
+    <w:lsdException w:name="Table List 3" w:semiHidden="1" w:unhideWhenUsed="1"/>
+    <w:lsdException w:name="Table List 4" w:semiHidden="1" w:unhideWhenUsed="1"/>
+    <w:lsdException w:name="Table List 5" w:semiHidden="1" w:unhideWhenUsed="1"/>
+    <w:lsdException w:name="Table List 6" w:semiHidden="1" w:unhideWhenUsed="1"/>
+    <w:lsdException w:name="Table List 7" w:semiHidden="1" w:unhideWhenUsed="1"/>
+    <w:lsdException w:name="Table List 8" w:semiHidden="1" w:unhideWhenUsed="1"/>
+    <w:lsdException w:name="Table 3D effects 1" w:semiHidden="1" w:unhideWhenUsed="1"/>
+    <w:lsdException w:name="Table 3D effects 2" w:semiHidden="1" w:unhideWhenUsed="1"/>
+    <w:lsdException w:name="Table 3D effects 3" w:semiHidden="1" w:unhideWhenUsed="1"/>
+    <w:lsdException w:name="Table Contemporary" w:semiHidden="1" w:unhideWhenUsed="1"/>
+    <w:lsdException w:name="Table Elegant" w:semiHidden="1" w:unhideWhenUsed="1"/>
+    <w:lsdException w:name="Table Professional" w:semiHidden="1" w:unhideWhenUsed="1"/>
+    <w:lsdException w:name="Table Subtle 1" w:semiHidden="1" w:unhideWhenUsed="1"/>
+    <w:lsdException w:name="Table Subtle 2" w:semiHidden="1" w:unhideWhenUsed="1"/>
+    <w:lsdException w:name="Table Web 1" w:semiHidden="1" w:unhideWhenUsed="1"/>
+    <w:lsdException w:name="Table Web 2" w:semiHidden="1" w:unhideWhenUsed="1"/>
+    <w:lsdException w:name="Table Web 3" w:semiHidden="1" w:unhideWhenUsed="1"/>
+    <w:lsdException w:name="Table Theme" w:semiHidden="1" w:unhideWhenUsed="1"/>
     <w:lsdException w:name="Placeholder Text" w:semiHidden="1" w:uiPriority="99"/>
     <w:lsdException w:name="No Spacing" w:uiPriority="1" w:qFormat="1"/>
     <w:lsdException w:name="Light Shading" w:uiPriority="60"/>
@@ -2670,11 +2591,15 @@
   </w:style>
   <w:style w:type="character" w:default="1" w:styleId="DefaultParagraphFont">
     <w:name w:val="Default Paragraph Font"/>
+    <w:uiPriority w:val="1"/>
     <w:semiHidden/>
+    <w:unhideWhenUsed/>
   </w:style>
   <w:style w:type="table" w:default="1" w:styleId="TableNormal">
     <w:name w:val="Normal Table"/>
+    <w:uiPriority w:val="99"/>
     <w:semiHidden/>
+    <w:unhideWhenUsed/>
     <w:tblPr>
       <w:tblInd w:w="0" w:type="dxa"/>
       <w:tblCellMar>
@@ -2687,7 +2612,9 @@
   </w:style>
   <w:style w:type="numbering" w:default="1" w:styleId="NoList">
     <w:name w:val="No List"/>
+    <w:uiPriority w:val="99"/>
     <w:semiHidden/>
+    <w:unhideWhenUsed/>
   </w:style>
   <w:style w:type="paragraph" w:styleId="BodyText">
     <w:name w:val="Body Text"/>
